--- a/transcripcion reunion.docx
+++ b/transcripcion reunion.docx
@@ -50,14 +50,12 @@
         </w:rPr>
         <w:t xml:space="preserve"> tus datos, el rol que </w:t>
       </w:r>
-      <w:proofErr w:type="spellStart"/>
-      <w:r>
-        <w:rPr>
-          <w:color w:val="0070C0"/>
-        </w:rPr>
-        <w:t>tu</w:t>
-      </w:r>
-      <w:proofErr w:type="spellEnd"/>
+      <w:r>
+        <w:rPr>
+          <w:color w:val="0070C0"/>
+        </w:rPr>
+        <w:t>tú</w:t>
+      </w:r>
       <w:r>
         <w:rPr>
           <w:color w:val="0070C0"/>
@@ -367,20 +365,12 @@
           <w:color w:val="0070C0"/>
         </w:rPr>
       </w:pPr>
-      <w:proofErr w:type="gramStart"/>
-      <w:r>
-        <w:rPr>
-          <w:color w:val="0070C0"/>
-        </w:rPr>
-        <w:t>Y  p</w:t>
-      </w:r>
-      <w:r>
-        <w:rPr>
-          <w:color w:val="0070C0"/>
-        </w:rPr>
-        <w:t>ara</w:t>
-      </w:r>
-      <w:proofErr w:type="gramEnd"/>
+      <w:r>
+        <w:rPr>
+          <w:color w:val="0070C0"/>
+        </w:rPr>
+        <w:t>Y para</w:t>
+      </w:r>
       <w:r>
         <w:rPr>
           <w:color w:val="0070C0"/>
@@ -484,15 +474,7 @@
         <w:t>al</w:t>
       </w:r>
       <w:r>
-        <w:t xml:space="preserve"> inicio del año. Yo lo recojo por obligación, por la ley del menor. Es obligatorio tener un certificado de delitos sexuales negativo. Hay una base de datos de delitos sexuales y en España para el trabajo, cualquier trabajo que implique el trato directo con menores, </w:t>
-      </w:r>
-      <w:proofErr w:type="gramStart"/>
-      <w:r>
-        <w:t>tienes que tener</w:t>
-      </w:r>
-      <w:proofErr w:type="gramEnd"/>
-      <w:r>
-        <w:t xml:space="preserve"> ese certificado. Se recibe de manera automática </w:t>
+        <w:t xml:space="preserve"> inicio del año. Yo lo recojo por obligación, por la ley del menor. Es obligatorio tener un certificado de delitos sexuales negativo. Hay una base de datos de delitos sexuales y en España para el trabajo, cualquier trabajo que implique el trato directo con menores, tienes que tener ese certificado. Se recibe de manera automática </w:t>
       </w:r>
       <w:r>
         <w:t>con el</w:t>
@@ -726,17 +708,17 @@
         <w:t xml:space="preserve"> </w:t>
       </w:r>
       <w:r>
-        <w:t xml:space="preserve">Pues yo </w:t>
+        <w:t xml:space="preserve">Pues yo tengo a diario, estudio asistido y me pongo </w:t>
+      </w:r>
+      <w:r>
+        <w:t xml:space="preserve">en la programación </w:t>
+      </w:r>
+      <w:r>
+        <w:t xml:space="preserve">los meses en los que voy </w:t>
       </w:r>
       <w:r>
         <w:lastRenderedPageBreak/>
-        <w:t xml:space="preserve">tengo a diario, estudio asistido y me pongo </w:t>
-      </w:r>
-      <w:r>
-        <w:t xml:space="preserve">en la programación </w:t>
-      </w:r>
-      <w:r>
-        <w:t>los meses en los que voy a estar dando el estudio asistido</w:t>
+        <w:t>a estar dando el estudio asistido</w:t>
       </w:r>
       <w:r>
         <w:t>. Voy</w:t>
@@ -1262,15 +1244,7 @@
       </w:r>
       <w:proofErr w:type="spellEnd"/>
       <w:r>
-        <w:t xml:space="preserve">. </w:t>
-      </w:r>
-      <w:proofErr w:type="gramStart"/>
-      <w:r>
-        <w:t>Además</w:t>
-      </w:r>
-      <w:proofErr w:type="gramEnd"/>
-      <w:r>
-        <w:t xml:space="preserve"> estoy </w:t>
+        <w:t xml:space="preserve">. Además estoy </w:t>
       </w:r>
       <w:r>
         <w:t>con Dell</w:t>
@@ -1648,11 +1622,9 @@
       <w:r>
         <w:t xml:space="preserve">me puede salir como los </w:t>
       </w:r>
-      <w:proofErr w:type="gramStart"/>
       <w:r>
         <w:t>HUB</w:t>
       </w:r>
-      <w:proofErr w:type="gramEnd"/>
       <w:r>
         <w:t xml:space="preserve"> que hay de control de instalaciones de Microsoft</w:t>
       </w:r>
@@ -1706,38 +1678,44 @@
         <w:rPr>
           <w:color w:val="0070C0"/>
         </w:rPr>
+        <w:t xml:space="preserve">Sí, todo lo que esté relacionado, </w:t>
+      </w:r>
+      <w:r>
+        <w:rPr>
+          <w:color w:val="0070C0"/>
+        </w:rPr>
+        <w:t>porque,</w:t>
+      </w:r>
+      <w:r>
+        <w:rPr>
+          <w:color w:val="0070C0"/>
+        </w:rPr>
+        <w:t xml:space="preserve"> al fin y</w:t>
+      </w:r>
+      <w:r>
+        <w:rPr>
+          <w:color w:val="0070C0"/>
+        </w:rPr>
+        <w:t xml:space="preserve"> al cabo, esto que </w:t>
+      </w:r>
+      <w:r>
+        <w:rPr>
+          <w:color w:val="0070C0"/>
+        </w:rPr>
+        <w:t>tú nos estás contando es realmente</w:t>
+      </w:r>
+      <w:r>
+        <w:rPr>
+          <w:color w:val="0070C0"/>
+        </w:rPr>
+        <w:t xml:space="preserve"> como una especie de formulario con distintas preguntas o distintos </w:t>
+      </w:r>
+      <w:r>
+        <w:rPr>
+          <w:color w:val="0070C0"/>
+        </w:rPr>
         <w:lastRenderedPageBreak/>
-        <w:t xml:space="preserve">Sí, todo lo que esté relacionado, </w:t>
-      </w:r>
-      <w:r>
-        <w:rPr>
-          <w:color w:val="0070C0"/>
-        </w:rPr>
-        <w:t>porque,</w:t>
-      </w:r>
-      <w:r>
-        <w:rPr>
-          <w:color w:val="0070C0"/>
-        </w:rPr>
-        <w:t xml:space="preserve"> al fin y</w:t>
-      </w:r>
-      <w:r>
-        <w:rPr>
-          <w:color w:val="0070C0"/>
-        </w:rPr>
-        <w:t xml:space="preserve"> al cabo, esto que </w:t>
-      </w:r>
-      <w:r>
-        <w:rPr>
-          <w:color w:val="0070C0"/>
-        </w:rPr>
-        <w:t>tú nos estás contando es realmente</w:t>
-      </w:r>
-      <w:r>
-        <w:rPr>
-          <w:color w:val="0070C0"/>
-        </w:rPr>
-        <w:t xml:space="preserve"> como una especie de formulario con distintas preguntas o distintos campos, pero al fin y al cabo funcionan para nosotros </w:t>
+        <w:t xml:space="preserve">campos, pero al fin y al cabo funcionan para nosotros </w:t>
       </w:r>
       <w:r>
         <w:rPr>
@@ -1858,15 +1836,7 @@
         <w:t>S</w:t>
       </w:r>
       <w:r>
-        <w:t xml:space="preserve">i yo saco a los niños de excursión </w:t>
-      </w:r>
-      <w:proofErr w:type="gramStart"/>
-      <w:r>
-        <w:t>a día de hoy</w:t>
-      </w:r>
-      <w:proofErr w:type="gramEnd"/>
-      <w:r>
-        <w:t xml:space="preserve"> lo que</w:t>
+        <w:t>i yo saco a los niños de excursión a día de hoy lo que</w:t>
       </w:r>
       <w:r>
         <w:t xml:space="preserve"> yo</w:t>
@@ -2335,23 +2305,7 @@
           <w:rFonts w:eastAsia="Times New Roman"/>
           <w:color w:val="0070C0"/>
         </w:rPr>
-        <w:t xml:space="preserve">Que no sea solo un readaptar, sino que incluso tú puedas tener como una especie </w:t>
-      </w:r>
-      <w:proofErr w:type="gramStart"/>
-      <w:r>
-        <w:rPr>
-          <w:rFonts w:eastAsia="Times New Roman"/>
-          <w:color w:val="0070C0"/>
-        </w:rPr>
-        <w:t>de test</w:t>
-      </w:r>
-      <w:proofErr w:type="gramEnd"/>
-      <w:r>
-        <w:rPr>
-          <w:rFonts w:eastAsia="Times New Roman"/>
-          <w:color w:val="0070C0"/>
-        </w:rPr>
-        <w:t xml:space="preserve"> </w:t>
+        <w:t xml:space="preserve">Que no sea solo un readaptar, sino que incluso tú puedas tener como una especie de test </w:t>
       </w:r>
       <w:r>
         <w:rPr>
@@ -2926,15 +2880,7 @@
           <w:rFonts w:eastAsia="Times New Roman"/>
           <w:color w:val="0070C0"/>
         </w:rPr>
-        <w:t xml:space="preserve">si tú tienes </w:t>
-      </w:r>
-      <w:r>
-        <w:rPr>
-          <w:rFonts w:eastAsia="Times New Roman"/>
-          <w:color w:val="0070C0"/>
-        </w:rPr>
-        <w:lastRenderedPageBreak/>
-        <w:t>por ejemplo para</w:t>
+        <w:t>si tú tienes por ejemplo para</w:t>
       </w:r>
       <w:r>
         <w:rPr>
@@ -3040,6 +2986,7 @@
         <w:rPr>
           <w:rFonts w:eastAsia="Times New Roman"/>
         </w:rPr>
+        <w:lastRenderedPageBreak/>
         <w:t>T</w:t>
       </w:r>
       <w:r>
@@ -4025,14 +3972,7 @@
         <w:rPr>
           <w:rFonts w:eastAsia="Times New Roman"/>
         </w:rPr>
-        <w:t xml:space="preserve">e </w:t>
-      </w:r>
-      <w:proofErr w:type="gramStart"/>
-      <w:r>
-        <w:rPr>
-          <w:rFonts w:eastAsia="Times New Roman"/>
-        </w:rPr>
-        <w:t xml:space="preserve">todo </w:t>
+        <w:t xml:space="preserve">e todo </w:t>
       </w:r>
       <w:r>
         <w:rPr>
@@ -4050,14 +3990,7 @@
         <w:rPr>
           <w:rFonts w:eastAsia="Times New Roman"/>
         </w:rPr>
-        <w:t>s</w:t>
-      </w:r>
-      <w:proofErr w:type="gramEnd"/>
-      <w:r>
-        <w:rPr>
-          <w:rFonts w:eastAsia="Times New Roman"/>
-        </w:rPr>
-        <w:t xml:space="preserve"> </w:t>
+        <w:t xml:space="preserve">s </w:t>
       </w:r>
       <w:r>
         <w:rPr>
@@ -4328,62 +4261,62 @@
         <w:rPr>
           <w:rFonts w:eastAsia="Times New Roman"/>
         </w:rPr>
-        <w:t xml:space="preserve">ebemos </w:t>
+        <w:t>ebemos alcanzar 70 por ciento, 80 por ciento</w:t>
+      </w:r>
+      <w:r>
+        <w:rPr>
+          <w:rFonts w:eastAsia="Times New Roman"/>
+        </w:rPr>
+        <w:t>”</w:t>
+      </w:r>
+      <w:r>
+        <w:rPr>
+          <w:rFonts w:eastAsia="Times New Roman"/>
+        </w:rPr>
+        <w:t xml:space="preserve">, pero aquí más que cuota cada mes, yo creo que </w:t>
+      </w:r>
+      <w:r>
+        <w:rPr>
+          <w:rFonts w:eastAsia="Times New Roman"/>
+        </w:rPr>
+        <w:t>eso ya</w:t>
+      </w:r>
+      <w:r>
+        <w:rPr>
+          <w:rFonts w:eastAsia="Times New Roman"/>
+        </w:rPr>
+        <w:t xml:space="preserve"> está muriendo, que ya es más la campaña de no </w:t>
+      </w:r>
+      <w:r>
+        <w:rPr>
+          <w:rFonts w:eastAsia="Times New Roman"/>
+        </w:rPr>
+        <w:t>sé</w:t>
+      </w:r>
+      <w:r>
+        <w:rPr>
+          <w:rFonts w:eastAsia="Times New Roman"/>
+        </w:rPr>
+        <w:t xml:space="preserve"> </w:t>
+      </w:r>
+      <w:r>
+        <w:rPr>
+          <w:rFonts w:eastAsia="Times New Roman"/>
+        </w:rPr>
+        <w:t>qué</w:t>
+      </w:r>
+      <w:r>
+        <w:rPr>
+          <w:rFonts w:eastAsia="Times New Roman"/>
+        </w:rPr>
+        <w:t xml:space="preserve">, ya se moviliza todo el </w:t>
       </w:r>
       <w:r>
         <w:rPr>
           <w:rFonts w:eastAsia="Times New Roman"/>
         </w:rPr>
         <w:lastRenderedPageBreak/>
-        <w:t>alcanzar 70 por ciento, 80 por ciento</w:t>
-      </w:r>
-      <w:r>
-        <w:rPr>
-          <w:rFonts w:eastAsia="Times New Roman"/>
-        </w:rPr>
-        <w:t>”</w:t>
-      </w:r>
-      <w:r>
-        <w:rPr>
-          <w:rFonts w:eastAsia="Times New Roman"/>
-        </w:rPr>
-        <w:t xml:space="preserve">, pero aquí más que cuota cada mes, yo creo que </w:t>
-      </w:r>
-      <w:r>
-        <w:rPr>
-          <w:rFonts w:eastAsia="Times New Roman"/>
-        </w:rPr>
-        <w:t>eso ya</w:t>
-      </w:r>
-      <w:r>
-        <w:rPr>
-          <w:rFonts w:eastAsia="Times New Roman"/>
-        </w:rPr>
-        <w:t xml:space="preserve"> está muriendo, que ya es más la campaña de no </w:t>
-      </w:r>
-      <w:r>
-        <w:rPr>
-          <w:rFonts w:eastAsia="Times New Roman"/>
-        </w:rPr>
-        <w:t>sé</w:t>
-      </w:r>
-      <w:r>
-        <w:rPr>
-          <w:rFonts w:eastAsia="Times New Roman"/>
-        </w:rPr>
-        <w:t xml:space="preserve"> </w:t>
-      </w:r>
-      <w:r>
-        <w:rPr>
-          <w:rFonts w:eastAsia="Times New Roman"/>
-        </w:rPr>
-        <w:t>qué</w:t>
-      </w:r>
-      <w:r>
-        <w:rPr>
-          <w:rFonts w:eastAsia="Times New Roman"/>
-        </w:rPr>
-        <w:t>, ya se moviliza todo el mundo por esta campaña, se acaba y se olvida y hasta el año que viene</w:t>
+        <w:t>mundo por esta campaña, se acaba y se olvida y hasta el año que viene</w:t>
       </w:r>
       <w:r>
         <w:rPr>
@@ -4391,19 +4324,11 @@
         </w:rPr>
         <w:t xml:space="preserve">. Tengo que poner más tipo </w:t>
       </w:r>
-      <w:proofErr w:type="gramStart"/>
-      <w:r>
-        <w:rPr>
-          <w:rFonts w:eastAsia="Times New Roman"/>
-        </w:rPr>
-        <w:t>crowdfunding</w:t>
-      </w:r>
-      <w:proofErr w:type="gramEnd"/>
-      <w:r>
-        <w:rPr>
-          <w:rFonts w:eastAsia="Times New Roman"/>
-        </w:rPr>
-        <w:t xml:space="preserve"> y ya después donaciones general</w:t>
+      <w:r>
+        <w:rPr>
+          <w:rFonts w:eastAsia="Times New Roman"/>
+        </w:rPr>
+        <w:t>crowdfunding y ya después donaciones general</w:t>
       </w:r>
       <w:r>
         <w:rPr>
@@ -4487,21 +4412,7 @@
         <w:rPr>
           <w:rFonts w:eastAsia="Times New Roman"/>
         </w:rPr>
-        <w:t xml:space="preserve">. </w:t>
-      </w:r>
-      <w:proofErr w:type="gramStart"/>
-      <w:r>
-        <w:rPr>
-          <w:rFonts w:eastAsia="Times New Roman"/>
-        </w:rPr>
-        <w:t>También</w:t>
-      </w:r>
-      <w:proofErr w:type="gramEnd"/>
-      <w:r>
-        <w:rPr>
-          <w:rFonts w:eastAsia="Times New Roman"/>
-        </w:rPr>
-        <w:t xml:space="preserve"> </w:t>
+        <w:t xml:space="preserve">. También </w:t>
       </w:r>
       <w:r>
         <w:rPr>
